--- a/Task2.docx
+++ b/Task2.docx
@@ -92,49 +92,314 @@
         <w:rPr>
           <w:highlight w:val="yellow"/>
         </w:rPr>
-        <w:t xml:space="preserve"> we should display “Please enter </w:t>
-      </w:r>
+        <w:t xml:space="preserve"> we should display “Please enter valid phone number”</w:t>
+      </w:r>
+    </w:p>
+    <w:p>
+      <w:pPr>
+        <w:rPr>
+          <w:highlight w:val="yellow"/>
+        </w:rPr>
+      </w:pPr>
+      <w:r>
+        <w:rPr>
+          <w:highlight w:val="yellow"/>
+        </w:rPr>
+        <w:t>If appointment date/time is not available, it should display “Please choose another date/time”</w:t>
+      </w:r>
+    </w:p>
+    <w:p>
+      <w:pPr>
+        <w:rPr>
+          <w:highlight w:val="yellow"/>
+        </w:rPr>
+      </w:pPr>
+      <w:r>
+        <w:rPr>
+          <w:highlight w:val="yellow"/>
+        </w:rPr>
+        <w:t>If all fields are correct and the appointment is available, we should schedule the appointment successfully.</w:t>
+      </w:r>
+    </w:p>
+    <w:p>
+      <w:r>
+        <w:rPr>
+          <w:highlight w:val="yellow"/>
+        </w:rPr>
+        <w:t>For these requirements write down the correct list of conditions in form of decision table.</w:t>
+      </w:r>
+    </w:p>
+    <w:p>
+      <w:r>
+        <w:t>Answer:</w:t>
+      </w:r>
+    </w:p>
+    <w:p>
+      <w:r>
+        <w:t>Here's a decision table that captures the conditions and corresponding actions based on the given requirements:</w:t>
+      </w:r>
+    </w:p>
+    <w:p>
+      <w:hyperlink r:id="rId4" w:history="1">
+        <w:r>
+          <w:rPr>
+            <w:rStyle w:val="Hyperlink"/>
+          </w:rPr>
+          <w:t>https://medium.com/@vghadigaokar/heres-a-decision-table-that-captures-the-conditions-and-corresponding-actions-based-on-the-given-3f81b5264e82</w:t>
+        </w:r>
+      </w:hyperlink>
+    </w:p>
+    <w:p/>
+    <w:p>
+      <w:r>
+        <w:t>| Condition                                     | Action                                            |</w:t>
+      </w:r>
+    </w:p>
+    <w:p>
+      <w:r>
+        <w:t>|-----------------------------------------------|---------------------------------------------------|</w:t>
+      </w:r>
+    </w:p>
+    <w:p>
+      <w:r>
+        <w:t xml:space="preserve">| First Name is blank                          </w:t>
+      </w:r>
+      <w:r>
+        <w:t xml:space="preserve">         </w:t>
+      </w:r>
+      <w:r>
+        <w:tab/>
+      </w:r>
+      <w:r>
+        <w:t xml:space="preserve"> </w:t>
+      </w:r>
+      <w:r>
+        <w:tab/>
+      </w:r>
+      <w:r>
+        <w:t>| Display "All fields are required"                 |</w:t>
+      </w:r>
+    </w:p>
+    <w:p>
+      <w:r>
+        <w:t xml:space="preserve">| Last Name is blank                          </w:t>
+      </w:r>
+      <w:r>
+        <w:tab/>
+      </w:r>
+      <w:r>
+        <w:t xml:space="preserve"> </w:t>
+      </w:r>
+      <w:r>
+        <w:tab/>
+      </w:r>
+      <w:r>
+        <w:t>| Display "All fields are required"                 |</w:t>
+      </w:r>
+    </w:p>
+    <w:p>
+      <w:r>
+        <w:t xml:space="preserve">| Email is blank                      </w:t>
+      </w:r>
+      <w:r>
+        <w:tab/>
+        <w:t xml:space="preserve">      </w:t>
+      </w:r>
+      <w:r>
+        <w:t xml:space="preserve">         </w:t>
+      </w:r>
+      <w:r>
+        <w:tab/>
+      </w:r>
+      <w:r>
+        <w:t>| Display "All fields are required"                 |</w:t>
+      </w:r>
+    </w:p>
+    <w:p>
+      <w:r>
+        <w:t xml:space="preserve">| Phone Number is blank                         </w:t>
+      </w:r>
+      <w:r>
+        <w:tab/>
+        <w:t xml:space="preserve"> </w:t>
+      </w:r>
+      <w:r>
+        <w:tab/>
+        <w:t>|</w:t>
+      </w:r>
+      <w:r>
+        <w:t xml:space="preserve"> Display "All fields are required"                 |</w:t>
+      </w:r>
+    </w:p>
+    <w:p>
+      <w:r>
+        <w:t xml:space="preserve">| Appointment Date/Time is blank            </w:t>
+      </w:r>
+      <w:r>
+        <w:tab/>
+      </w:r>
+      <w:r>
+        <w:t>| Display "All fields are required"                 |</w:t>
+      </w:r>
+    </w:p>
+    <w:p>
+      <w:r>
+        <w:t xml:space="preserve">| Email is invalid                              </w:t>
+      </w:r>
+      <w:r>
+        <w:tab/>
+      </w:r>
+      <w:r>
+        <w:tab/>
+      </w:r>
+      <w:r>
+        <w:t>| Display "Please enter valid email"                |</w:t>
+      </w:r>
+    </w:p>
+    <w:p>
+      <w:r>
+        <w:t xml:space="preserve">| Phone Number is invalid                       </w:t>
+      </w:r>
+      <w:r>
+        <w:tab/>
+      </w:r>
+      <w:r>
+        <w:tab/>
+      </w:r>
+      <w:r>
+        <w:t>| Display "Please enter valid phone number"         |</w:t>
+      </w:r>
+    </w:p>
+    <w:p>
+      <w:r>
+        <w:t xml:space="preserve">| Appointment Date/Time is not available        </w:t>
+      </w:r>
+      <w:r>
+        <w:tab/>
+      </w:r>
+      <w:r>
+        <w:t>| Display "Please choose another date/time"         |</w:t>
+      </w:r>
+    </w:p>
+    <w:p>
+      <w:r>
+        <w:t>| All fields are correct and appointment is available | Schedule the appointment successfully           |</w:t>
+      </w:r>
+    </w:p>
+    <w:p>
+      <w:r>
+        <w:t xml:space="preserve">| All other combinations                        </w:t>
+      </w:r>
+      <w:r>
+        <w:tab/>
+      </w:r>
+      <w:r>
+        <w:tab/>
+      </w:r>
+      <w:r>
+        <w:t>| No specific action (default or validation message) |</w:t>
+      </w:r>
+    </w:p>
+    <w:p>
+      <w:r>
+        <w:t>In the decision table, each condition represents a possible state or input value, and the corresponding action describes what should happen based on that condition. The last row represents the successful scenario where all fields are correct and the appointment is available. The last row's action indicates that the appointment should be scheduled successfully.</w:t>
+      </w:r>
+    </w:p>
+    <w:p/>
+    <w:p>
       <w:bookmarkStart w:id="0" w:name="_GoBack"/>
       <w:bookmarkEnd w:id="0"/>
-      <w:r>
-        <w:rPr>
-          <w:highlight w:val="yellow"/>
-        </w:rPr>
-        <w:t>valid phone number”</w:t>
-      </w:r>
-    </w:p>
-    <w:p>
-      <w:pPr>
-        <w:rPr>
-          <w:highlight w:val="yellow"/>
-        </w:rPr>
-      </w:pPr>
-      <w:r>
-        <w:rPr>
-          <w:highlight w:val="yellow"/>
-        </w:rPr>
-        <w:t>If appointment date/time is not available, it should display “Please choose another date/time”</w:t>
-      </w:r>
-    </w:p>
-    <w:p>
-      <w:pPr>
-        <w:rPr>
-          <w:highlight w:val="yellow"/>
-        </w:rPr>
-      </w:pPr>
-      <w:r>
-        <w:rPr>
-          <w:highlight w:val="yellow"/>
-        </w:rPr>
-        <w:t>If all fields are correct and the appointment is available, we should schedule the appointment successfully.</w:t>
-      </w:r>
-    </w:p>
-    <w:p>
-      <w:r>
-        <w:rPr>
-          <w:highlight w:val="yellow"/>
-        </w:rPr>
-        <w:t>For these requirements write down the correct list of conditions in form of decision table.</w:t>
+    </w:p>
+    <w:p>
+      <w:pPr>
+        <w:rPr>
+          <w:highlight w:val="yellow"/>
+        </w:rPr>
+      </w:pPr>
+      <w:r>
+        <w:rPr>
+          <w:highlight w:val="yellow"/>
+        </w:rPr>
+        <w:t xml:space="preserve">Question No 2: </w:t>
+      </w:r>
+    </w:p>
+    <w:p>
+      <w:pPr>
+        <w:rPr>
+          <w:highlight w:val="yellow"/>
+        </w:rPr>
+      </w:pPr>
+      <w:r>
+        <w:rPr>
+          <w:highlight w:val="yellow"/>
+        </w:rPr>
+        <w:t>Suppose you are a software tester and you are assigned to test a new mobile app that has just been developed. The app has three different user roles: basic user, premium user and admin user. You have been given the following three test scenarios to execute:</w:t>
+      </w:r>
+    </w:p>
+    <w:p>
+      <w:pPr>
+        <w:rPr>
+          <w:highlight w:val="yellow"/>
+        </w:rPr>
+      </w:pPr>
+      <w:r>
+        <w:rPr>
+          <w:highlight w:val="yellow"/>
+        </w:rPr>
+        <w:t>Basic users can only access limited features of the app, while premium users can access all features.</w:t>
+      </w:r>
+    </w:p>
+    <w:p>
+      <w:pPr>
+        <w:rPr>
+          <w:highlight w:val="yellow"/>
+        </w:rPr>
+      </w:pPr>
+      <w:r>
+        <w:rPr>
+          <w:highlight w:val="yellow"/>
+        </w:rPr>
+        <w:t>Admin users have access to advanced settings and can perform all actions.</w:t>
+      </w:r>
+    </w:p>
+    <w:p>
+      <w:pPr>
+        <w:rPr>
+          <w:highlight w:val="yellow"/>
+        </w:rPr>
+      </w:pPr>
+      <w:r>
+        <w:rPr>
+          <w:highlight w:val="yellow"/>
+        </w:rPr>
+        <w:t>Users should be able to create and delete their accounts successfully. Passwords must meet the required complexity standards and users should receive a confirmation email upon successful account creation.</w:t>
+      </w:r>
+    </w:p>
+    <w:p>
+      <w:pPr>
+        <w:rPr>
+          <w:highlight w:val="yellow"/>
+        </w:rPr>
+      </w:pPr>
+      <w:r>
+        <w:rPr>
+          <w:highlight w:val="yellow"/>
+        </w:rPr>
+        <w:t>Users should be able to navigate through the app seamlessly without any crashes or performance issues. The app should also display approp</w:t>
+      </w:r>
+      <w:r>
+        <w:rPr>
+          <w:highlight w:val="yellow"/>
+        </w:rPr>
+        <w:t xml:space="preserve">riate error messages when user attempts to perform an action they are not authorized to perform. </w:t>
+      </w:r>
+    </w:p>
+    <w:p>
+      <w:r>
+        <w:rPr>
+          <w:highlight w:val="yellow"/>
+        </w:rPr>
+        <w:t>For each of the test scenarios, describe the steps you would take to test them and the expected results.</w:t>
       </w:r>
     </w:p>
     <w:p>
@@ -143,265 +408,14 @@
       </w:r>
     </w:p>
     <w:p>
-      <w:r>
-        <w:t>Here's a decision table that captures the conditions and corresponding actions based on the given requirements:</w:t>
-      </w:r>
-    </w:p>
-    <w:p/>
-    <w:p>
-      <w:r>
-        <w:t>| Condition                                     | Action                                            |</w:t>
-      </w:r>
-    </w:p>
-    <w:p>
-      <w:r>
-        <w:t>|-----------------------------------------------|---------------------------------------------------|</w:t>
-      </w:r>
-    </w:p>
-    <w:p>
-      <w:r>
-        <w:t xml:space="preserve">| First Name is blank                          </w:t>
-      </w:r>
-      <w:r>
-        <w:t xml:space="preserve">         </w:t>
-      </w:r>
-      <w:r>
-        <w:tab/>
-      </w:r>
-      <w:r>
-        <w:t xml:space="preserve"> </w:t>
-      </w:r>
-      <w:r>
-        <w:tab/>
-      </w:r>
-      <w:r>
-        <w:t>| Display "All fields are required"                 |</w:t>
-      </w:r>
-    </w:p>
-    <w:p>
-      <w:r>
-        <w:t xml:space="preserve">| Last Name is blank                          </w:t>
-      </w:r>
-      <w:r>
-        <w:tab/>
-      </w:r>
-      <w:r>
-        <w:t xml:space="preserve"> </w:t>
-      </w:r>
-      <w:r>
-        <w:tab/>
-      </w:r>
-      <w:r>
-        <w:t>| Display "All fields are required"                 |</w:t>
-      </w:r>
-    </w:p>
-    <w:p>
-      <w:r>
-        <w:t xml:space="preserve">| Email is blank                      </w:t>
-      </w:r>
-      <w:r>
-        <w:tab/>
-        <w:t xml:space="preserve">      </w:t>
-      </w:r>
-      <w:r>
-        <w:t xml:space="preserve">         </w:t>
-      </w:r>
-      <w:r>
-        <w:tab/>
-      </w:r>
-      <w:r>
-        <w:t>| Display "All fields are required"                 |</w:t>
-      </w:r>
-    </w:p>
-    <w:p>
-      <w:r>
-        <w:t xml:space="preserve">| Phone Number is blank                         </w:t>
-      </w:r>
-      <w:r>
-        <w:tab/>
-        <w:t xml:space="preserve"> </w:t>
-      </w:r>
-      <w:r>
-        <w:tab/>
-        <w:t>|</w:t>
-      </w:r>
-      <w:r>
-        <w:t xml:space="preserve"> Display "All fields are required"                 |</w:t>
-      </w:r>
-    </w:p>
-    <w:p>
-      <w:r>
-        <w:t xml:space="preserve">| Appointment Date/Time is blank            </w:t>
-      </w:r>
-      <w:r>
-        <w:tab/>
-      </w:r>
-      <w:r>
-        <w:t>| Display "All fields are required"                 |</w:t>
-      </w:r>
-    </w:p>
-    <w:p>
-      <w:r>
-        <w:t xml:space="preserve">| Email is invalid                              </w:t>
-      </w:r>
-      <w:r>
-        <w:tab/>
-      </w:r>
-      <w:r>
-        <w:tab/>
-      </w:r>
-      <w:r>
-        <w:t>| Display "Please enter valid email"                |</w:t>
-      </w:r>
-    </w:p>
-    <w:p>
-      <w:r>
-        <w:t xml:space="preserve">| Phone Number is invalid                       </w:t>
-      </w:r>
-      <w:r>
-        <w:tab/>
-      </w:r>
-      <w:r>
-        <w:tab/>
-      </w:r>
-      <w:r>
-        <w:t>| Display "Please enter valid phone number"         |</w:t>
-      </w:r>
-    </w:p>
-    <w:p>
-      <w:r>
-        <w:t xml:space="preserve">| Appointment Date/Time is not available        </w:t>
-      </w:r>
-      <w:r>
-        <w:tab/>
-      </w:r>
-      <w:r>
-        <w:t>| Display "Please choose another date/time"         |</w:t>
-      </w:r>
-    </w:p>
-    <w:p>
-      <w:r>
-        <w:t>| All fields are correct and appointment is available | Schedule the appointment successfully           |</w:t>
-      </w:r>
-    </w:p>
-    <w:p>
-      <w:r>
-        <w:t xml:space="preserve">| All other combinations                        </w:t>
-      </w:r>
-      <w:r>
-        <w:tab/>
-      </w:r>
-      <w:r>
-        <w:tab/>
-      </w:r>
-      <w:r>
-        <w:t>| No specific action (default or validation message) |</w:t>
-      </w:r>
-    </w:p>
-    <w:p>
-      <w:r>
-        <w:t>In the decision table, each condition represents a possible state or input value, and the corresponding action describes what should happen based on that condition. The last row represents the successful scenario where all fields are correct and the appointment is available. The last row's action indicates that the appointment should be scheduled successfully.</w:t>
-      </w:r>
-    </w:p>
-    <w:p/>
-    <w:p/>
-    <w:p>
-      <w:pPr>
-        <w:rPr>
-          <w:highlight w:val="yellow"/>
-        </w:rPr>
-      </w:pPr>
-      <w:r>
-        <w:rPr>
-          <w:highlight w:val="yellow"/>
-        </w:rPr>
-        <w:lastRenderedPageBreak/>
-        <w:t xml:space="preserve">Question No 2: </w:t>
-      </w:r>
-    </w:p>
-    <w:p>
-      <w:pPr>
-        <w:rPr>
-          <w:highlight w:val="yellow"/>
-        </w:rPr>
-      </w:pPr>
-      <w:r>
-        <w:rPr>
-          <w:highlight w:val="yellow"/>
-        </w:rPr>
-        <w:t>Suppose you are a software tester and you are assigned to test a new mobile app that has just been developed. The app has three different user roles: basic user, premium user and admin user. You have been given the following three test scenarios to execute:</w:t>
-      </w:r>
-    </w:p>
-    <w:p>
-      <w:pPr>
-        <w:rPr>
-          <w:highlight w:val="yellow"/>
-        </w:rPr>
-      </w:pPr>
-      <w:r>
-        <w:rPr>
-          <w:highlight w:val="yellow"/>
-        </w:rPr>
-        <w:t>Basic users can only access limited features of the app, while premium users can access all features.</w:t>
-      </w:r>
-    </w:p>
-    <w:p>
-      <w:pPr>
-        <w:rPr>
-          <w:highlight w:val="yellow"/>
-        </w:rPr>
-      </w:pPr>
-      <w:r>
-        <w:rPr>
-          <w:highlight w:val="yellow"/>
-        </w:rPr>
-        <w:t>Admin users have access to advanced settings and can perform all actions.</w:t>
-      </w:r>
-    </w:p>
-    <w:p>
-      <w:pPr>
-        <w:rPr>
-          <w:highlight w:val="yellow"/>
-        </w:rPr>
-      </w:pPr>
-      <w:r>
-        <w:rPr>
-          <w:highlight w:val="yellow"/>
-        </w:rPr>
-        <w:t>Users should be able to create and delete their accounts successfully. Passwords must meet the required complexity standards and users should receive a confirmation email upon successful account creation.</w:t>
-      </w:r>
-    </w:p>
-    <w:p>
-      <w:pPr>
-        <w:rPr>
-          <w:highlight w:val="yellow"/>
-        </w:rPr>
-      </w:pPr>
-      <w:r>
-        <w:rPr>
-          <w:highlight w:val="yellow"/>
-        </w:rPr>
-        <w:t>Users should be able to navigate through the app seamlessly without any crashes or performance issues. The app should also display approp</w:t>
-      </w:r>
-      <w:r>
-        <w:rPr>
-          <w:highlight w:val="yellow"/>
-        </w:rPr>
-        <w:t xml:space="preserve">riate error messages when user attempts to perform an action they are not authorized to perform. </w:t>
-      </w:r>
-    </w:p>
-    <w:p>
-      <w:r>
-        <w:rPr>
-          <w:highlight w:val="yellow"/>
-        </w:rPr>
-        <w:t>For each of the test scenarios, describe the steps you would take to test them and the expected results.</w:t>
-      </w:r>
-    </w:p>
-    <w:p>
-      <w:r>
-        <w:t>Answer:</w:t>
-      </w:r>
+      <w:hyperlink r:id="rId5" w:history="1">
+        <w:r>
+          <w:rPr>
+            <w:rStyle w:val="Hyperlink"/>
+          </w:rPr>
+          <w:t>https://medium.com/@vghadigaokar/mobile-app-testing-free-steps-fdce24ae89d1</w:t>
+        </w:r>
+      </w:hyperlink>
     </w:p>
     <w:p>
       <w:pPr>
@@ -500,7 +514,6 @@
         <w:rPr>
           <w:b/>
         </w:rPr>
-        <w:lastRenderedPageBreak/>
         <w:t>Test Scenario 2</w:t>
       </w:r>
       <w:r>
@@ -1069,7 +1082,6 @@
   <w:style w:type="character" w:default="1" w:styleId="DefaultParagraphFont">
     <w:name w:val="Default Paragraph Font"/>
     <w:uiPriority w:val="1"/>
-    <w:semiHidden/>
     <w:unhideWhenUsed/>
   </w:style>
   <w:style w:type="table" w:default="1" w:styleId="TableNormal">
@@ -1092,6 +1104,17 @@
     <w:uiPriority w:val="99"/>
     <w:semiHidden/>
     <w:unhideWhenUsed/>
+  </w:style>
+  <w:style w:type="character" w:styleId="Hyperlink">
+    <w:name w:val="Hyperlink"/>
+    <w:basedOn w:val="DefaultParagraphFont"/>
+    <w:uiPriority w:val="99"/>
+    <w:unhideWhenUsed/>
+    <w:rsid w:val="0091273E"/>
+    <w:rPr>
+      <w:color w:val="0563C1" w:themeColor="hyperlink"/>
+      <w:u w:val="single"/>
+    </w:rPr>
   </w:style>
 </w:styles>
 </file>
